--- a/conference draft.docx
+++ b/conference draft.docx
@@ -15,21 +15,7 @@
         <w:rPr>
           <w:i/>
         </w:rPr>
-        <w:t xml:space="preserve">M. </w:t>
-      </w:r>
-      <w:proofErr w:type="spellStart"/>
-      <w:r>
-        <w:rPr>
-          <w:i/>
-        </w:rPr>
-        <w:t>maripaludis</w:t>
-      </w:r>
-      <w:proofErr w:type="spellEnd"/>
-      <w:r>
-        <w:rPr>
-          <w:i/>
-        </w:rPr>
-        <w:t xml:space="preserve"> S2</w:t>
+        <w:t>M. maripaludis S2</w:t>
       </w:r>
       <w:r>
         <w:t>, as a host for an engineered pathway to produce methanol from methane</w:t>
@@ -46,32 +32,10 @@
         <w:rPr>
           <w:i/>
         </w:rPr>
-        <w:t xml:space="preserve">M. </w:t>
-      </w:r>
-      <w:proofErr w:type="spellStart"/>
-      <w:r>
-        <w:rPr>
-          <w:i/>
-        </w:rPr>
-        <w:t>maripaludis</w:t>
-      </w:r>
-      <w:proofErr w:type="spellEnd"/>
-      <w:r>
-        <w:rPr>
-          <w:i/>
-        </w:rPr>
-        <w:t xml:space="preserve"> S2 </w:t>
-      </w:r>
-      <w:r>
-        <w:t xml:space="preserve">is a </w:t>
-      </w:r>
-      <w:proofErr w:type="spellStart"/>
-      <w:r>
-        <w:t>hydrogenotrophic</w:t>
-      </w:r>
-      <w:proofErr w:type="spellEnd"/>
-      <w:r>
-        <w:t xml:space="preserve"> methanogen that must necessarily produce methane to achieve growth.  </w:t>
+        <w:t xml:space="preserve">M. maripaludis S2 </w:t>
+      </w:r>
+      <w:r>
+        <w:t xml:space="preserve">is a hydrogenotrophic methanogen that must necessarily produce methane to achieve growth.  </w:t>
       </w:r>
     </w:p>
     <w:p/>
@@ -86,64 +50,20 @@
           <w:i/>
         </w:rPr>
       </w:pPr>
-      <w:proofErr w:type="spellStart"/>
-      <w:r>
-        <w:rPr>
-          <w:i/>
-        </w:rPr>
-        <w:t>Methanococcus</w:t>
-      </w:r>
-      <w:proofErr w:type="spellEnd"/>
-      <w:r>
-        <w:rPr>
-          <w:i/>
-        </w:rPr>
-        <w:t xml:space="preserve"> </w:t>
-      </w:r>
-      <w:proofErr w:type="spellStart"/>
-      <w:r>
-        <w:rPr>
-          <w:i/>
-        </w:rPr>
-        <w:t>maripaludis</w:t>
-      </w:r>
-      <w:proofErr w:type="spellEnd"/>
-      <w:r>
-        <w:rPr>
-          <w:i/>
-        </w:rPr>
-        <w:t xml:space="preserve"> S2 </w:t>
-      </w:r>
-      <w:r>
-        <w:t xml:space="preserve">is a </w:t>
-      </w:r>
-      <w:proofErr w:type="spellStart"/>
-      <w:r>
-        <w:t>methanogenic</w:t>
-      </w:r>
-      <w:proofErr w:type="spellEnd"/>
-      <w:r>
-        <w:t xml:space="preserve"> archaeon notable for its fast doubling time and well-developed set of genetic tools. We have constructed a genome-scale metabolic reconstruction and computable model of </w:t>
-      </w:r>
-      <w:r>
-        <w:rPr>
-          <w:i/>
-        </w:rPr>
-        <w:t xml:space="preserve">M. </w:t>
-      </w:r>
-      <w:proofErr w:type="spellStart"/>
-      <w:r>
-        <w:rPr>
-          <w:i/>
-        </w:rPr>
-        <w:t>maripaludis</w:t>
-      </w:r>
-      <w:proofErr w:type="spellEnd"/>
-      <w:r>
-        <w:rPr>
-          <w:i/>
-        </w:rPr>
-        <w:t xml:space="preserve"> S2 </w:t>
+      <w:r>
+        <w:rPr>
+          <w:i/>
+        </w:rPr>
+        <w:t xml:space="preserve">Methanococcus maripaludis S2 </w:t>
+      </w:r>
+      <w:r>
+        <w:t xml:space="preserve">is a methanogenic archaeon notable for its fast doubling time and well-developed set of genetic tools. We have constructed a genome-scale metabolic reconstruction and computable model of </w:t>
+      </w:r>
+      <w:r>
+        <w:rPr>
+          <w:i/>
+        </w:rPr>
+        <w:t xml:space="preserve">M. maripaludis S2 </w:t>
       </w:r>
     </w:p>
     <w:p>
@@ -155,78 +75,21 @@
     </w:p>
     <w:p>
       <w:r>
-        <w:t xml:space="preserve">We also care more about the </w:t>
-      </w:r>
-      <w:proofErr w:type="gramStart"/>
-      <w:r>
-        <w:t>overall  project</w:t>
-      </w:r>
-      <w:proofErr w:type="gramEnd"/>
-      <w:r>
-        <w:t xml:space="preserve"> goal…what is that?</w:t>
-      </w:r>
-    </w:p>
-    <w:p>
-      <w:r>
-        <w:t xml:space="preserve">**We want to create a process to efficiently biosynthesize methanol, a liquid fuel, from methane, a potent greenhouse gas. We already know of archaea that anaerobically oxidize methane, but these </w:t>
-      </w:r>
-      <w:proofErr w:type="spellStart"/>
-      <w:r>
-        <w:t>methanotrophic</w:t>
-      </w:r>
-      <w:proofErr w:type="spellEnd"/>
-      <w:r>
-        <w:t xml:space="preserve"> archaea are poorly understood, slow-growing, and do not have a well-developed set of genetic tools. By contrast, </w:t>
-      </w:r>
-      <w:proofErr w:type="spellStart"/>
-      <w:r>
-        <w:rPr>
-          <w:i/>
-        </w:rPr>
-        <w:t>Methanoccocus</w:t>
-      </w:r>
-      <w:proofErr w:type="spellEnd"/>
-      <w:r>
-        <w:rPr>
-          <w:i/>
-        </w:rPr>
-        <w:t xml:space="preserve"> </w:t>
-      </w:r>
-      <w:proofErr w:type="spellStart"/>
-      <w:r>
-        <w:rPr>
-          <w:i/>
-        </w:rPr>
-        <w:t>maripaludis</w:t>
-      </w:r>
-      <w:proofErr w:type="spellEnd"/>
-      <w:r>
-        <w:rPr>
-          <w:i/>
-        </w:rPr>
-        <w:t xml:space="preserve"> </w:t>
-      </w:r>
-      <w:proofErr w:type="gramStart"/>
-      <w:r>
-        <w:rPr>
-          <w:i/>
-        </w:rPr>
-        <w:t xml:space="preserve">S2 </w:t>
-      </w:r>
-      <w:r>
-        <w:t xml:space="preserve"> is</w:t>
-      </w:r>
-      <w:proofErr w:type="gramEnd"/>
-      <w:r>
-        <w:t xml:space="preserve"> a model </w:t>
-      </w:r>
-      <w:proofErr w:type="spellStart"/>
-      <w:r>
-        <w:t>methanogenic</w:t>
-      </w:r>
-      <w:proofErr w:type="spellEnd"/>
-      <w:r>
-        <w:t xml:space="preserve"> archaeon notable for its fast doubling time and well-developed set of genetic tools. </w:t>
+        <w:t>We also care more about the overall  project goal…what is that?</w:t>
+      </w:r>
+    </w:p>
+    <w:p>
+      <w:r>
+        <w:t xml:space="preserve">**We want to create a process to efficiently biosynthesize methanol, a liquid fuel, from methane, a potent greenhouse gas. We already know of archaea that anaerobically oxidize methane, but these methanotrophic archaea are poorly understood, slow-growing, and do not have a well-developed set of genetic tools. By contrast, </w:t>
+      </w:r>
+      <w:r>
+        <w:rPr>
+          <w:i/>
+        </w:rPr>
+        <w:t xml:space="preserve">Methanoccocus maripaludis S2 </w:t>
+      </w:r>
+      <w:r>
+        <w:t xml:space="preserve"> is a model methanogenic archaeon notable for its fast doubling time and well-developed set of genetic tools. </w:t>
       </w:r>
     </w:p>
     <w:p/>
@@ -242,72 +105,20 @@
       <w:r>
         <w:t xml:space="preserve">Problem statement:  For this conversion, we will metabolically engineer </w:t>
       </w:r>
-      <w:proofErr w:type="spellStart"/>
-      <w:r>
-        <w:rPr>
-          <w:i/>
-        </w:rPr>
-        <w:t>Methanococcus</w:t>
-      </w:r>
-      <w:proofErr w:type="spellEnd"/>
-      <w:r>
-        <w:rPr>
-          <w:i/>
-        </w:rPr>
-        <w:t xml:space="preserve"> </w:t>
-      </w:r>
-      <w:proofErr w:type="spellStart"/>
-      <w:r>
-        <w:rPr>
-          <w:i/>
-        </w:rPr>
-        <w:t>maripaludis</w:t>
-      </w:r>
-      <w:proofErr w:type="spellEnd"/>
-      <w:r>
-        <w:rPr>
-          <w:i/>
-        </w:rPr>
-        <w:t xml:space="preserve"> S2, </w:t>
-      </w:r>
-      <w:r>
-        <w:t xml:space="preserve">a </w:t>
-      </w:r>
-      <w:proofErr w:type="spellStart"/>
-      <w:r>
-        <w:t>methanogenic</w:t>
-      </w:r>
-      <w:proofErr w:type="spellEnd"/>
-      <w:r>
-        <w:t xml:space="preserve"> archaea than ordinarily produces methane to achieve growth, to function in reverse by inserting novel reaction pathways from </w:t>
-      </w:r>
-      <w:proofErr w:type="spellStart"/>
-      <w:r>
-        <w:t>methanotrophic</w:t>
-      </w:r>
-      <w:proofErr w:type="spellEnd"/>
-      <w:r>
-        <w:t xml:space="preserve"> organisms. To ensure that enzymes in the engineered strain operate at high efficiency, we have constructed a genome scale metabolic model of </w:t>
-      </w:r>
-      <w:r>
-        <w:rPr>
-          <w:i/>
-        </w:rPr>
-        <w:t xml:space="preserve">M. </w:t>
-      </w:r>
-      <w:proofErr w:type="spellStart"/>
-      <w:r>
-        <w:rPr>
-          <w:i/>
-        </w:rPr>
-        <w:t>maripaludis</w:t>
-      </w:r>
-      <w:proofErr w:type="spellEnd"/>
-      <w:r>
-        <w:rPr>
-          <w:i/>
-        </w:rPr>
-        <w:t xml:space="preserve"> S2</w:t>
+      <w:r>
+        <w:rPr>
+          <w:i/>
+        </w:rPr>
+        <w:t xml:space="preserve">Methanococcus maripaludis S2, </w:t>
+      </w:r>
+      <w:r>
+        <w:t xml:space="preserve">a methanogenic archaea than ordinarily produces methane to achieve growth, to function in reverse by inserting novel reaction pathways from methanotrophic organisms. To ensure that enzymes in the engineered strain operate at high efficiency, we have constructed a genome scale metabolic model of </w:t>
+      </w:r>
+      <w:r>
+        <w:rPr>
+          <w:i/>
+        </w:rPr>
+        <w:t>M. maripaludis S2</w:t>
       </w:r>
       <w:r>
         <w:t xml:space="preserve"> that allows us to predict experimental outcomes of our engineering efforts. This model accounts for 477 of the 1722 protein-coding genes (%) in the </w:t>
@@ -316,32 +127,10 @@
         <w:rPr>
           <w:i/>
         </w:rPr>
-        <w:t xml:space="preserve">M. </w:t>
-      </w:r>
-      <w:proofErr w:type="spellStart"/>
-      <w:r>
-        <w:rPr>
-          <w:i/>
-        </w:rPr>
-        <w:t>maripaludis</w:t>
-      </w:r>
-      <w:proofErr w:type="spellEnd"/>
-      <w:r>
-        <w:rPr>
-          <w:i/>
-        </w:rPr>
-        <w:t xml:space="preserve"> </w:t>
-      </w:r>
-      <w:r>
-        <w:t xml:space="preserve">genome and is the first metabolic model to accurately depict the Wolfe cycle, the central catabolic pathway in </w:t>
-      </w:r>
-      <w:proofErr w:type="spellStart"/>
-      <w:r>
-        <w:t>hydrogenotrophic</w:t>
-      </w:r>
-      <w:proofErr w:type="spellEnd"/>
-      <w:r>
-        <w:t xml:space="preserve"> methanogens. </w:t>
+        <w:t xml:space="preserve">M. maripaludis </w:t>
+      </w:r>
+      <w:r>
+        <w:t xml:space="preserve">genome and is the first metabolic model to accurately depict the Wolfe cycle, the central catabolic pathway in hydrogenotrophic methanogens. </w:t>
       </w:r>
       <w:r>
         <w:t xml:space="preserve">                                                                                                                                                                                                                                                                                                                                                                                                                                                                                                                                                                                                                                                                                                                                                                                                                                                                                                                                                                                                                                                                                                                                                                                                                                                                                                                                                                                                                                                                                                                                                                                                                                                                                                                                                                                                                                                                                                                                                                                                                                                                                                                                                                                                                                                                                                                                                                                                                                                                                                                                                                                                                                                                                                                                                                                                                                                                                                                                                                                                                                                                                                                                                                                                                                                                                                                                                                                                                                                                                                                                                                                                                                                                                                                                                                                                                                                                                                                                                                                                                                                                                                                                                                                                                                                                                                                                                                                                                                                                                                                                                                                                                                                                                                                                                                                                                                                                                                                                                                                                                                                                                                                                                                                                                                                                                                                                                                                                                                                                                                                                                                                                                                                                                                                                                                                                                                                                                                                                                                                                                                                                                                                                                                                                                                                                                                                                                                                                                                                                                                                                                                                                                                                                                                                                                                                                                                                                                                                                                                                                                                                                                                                                                                                                                                                                                                                                                                                                                                                                                                                                                                                                                                                                                                                                                                                                                                                                                                                                                                                                                                                                                                                                                                                                                                                                                                                                                                                                                                                                                                                                                                                                                                                                                                                                                                                                                                                                                                                                                                                                                                                                                                                                                                                                                                                                                                                                                                                                                                                                                                                                                                                                                                                                                                                                                                                                                                                                                                                                                                                                                                                                                                                                                                                                                                                                                                                                                                                                                                                                                                                                                                                                                                                                                                                                                                                                                                                                                                                                                                                                                                                                                                                                                                                                                                                                                                                                                                                                                                                                                                                                                                                                                                                                                                                                                                                                                                                                                                                                                                                                                                                                                                                                                                                                                                                                                                                                                                                                                                                                                                                                                                                                                                                                                                                                                                                                                                                                                                                                                                                                                                                                                                                                                                                                                                                                                                                                                                                                                                                                                                                                                                                                                                                                                                                                                                                                                                                                                                                                                                                                                                                                                                                                                                                                                                                                                                                                                                                                                                                                                                                                                                                                                                                                                                                                                                                                                                                                                                                                                                                                                                                                                                                                                                                                                                                                                                                                                                                                                                                                                                                                                                                                                                                                                                                                                                                                                                                                                                                                                                                                                                                                                                                                                                                                                                                                                                                                                                                                                                                                                                                                                                                                                                                                                                                                                                                                                                                                                                                                                                                                                                                                                                                                                                                                                                                                                                                                                                                                                                                                                                                                                                                                                                                                                                                                                                                                                                                                                                                                                                                                                                                                                                                                                                                                                                                                                                                                                                                                                                                                                                                                                                                                                                                                                                                                                                                                                                                                                                                                                                                                                                                                                                                                                                                                                                                                                                                                                                                                                                                                                                                                                                                                                                                                                                                                                                                                                                                                                                                                                                                                                                                                                                                                                                                                                                                                                                                                                                                                                                                                                                                                                                                                                                                                                                                                                                                                                                                                                                                                                                                                                                                                                                                                                                                                                                                                                                                                                                                                                                                                                                                                                                                                                                                                                                                                                                                                                                                                                                                                                                                                                                                                                                                                                                                                                                                                                                                                                                                                                                                                                                                                                                                                                                                                                                                                                                                                                                                                                                                                                                                                                                                                                                                                                                                                                                                                                                                                                                                                                                                                                                                                                                                                                                                                                                                                                                                                                                                                                                                                                                                                                                                                                                                                                                                                                                                                                                                                                                                                                                                                                                                                                                                                                                                                                                                                                                                                                                                                                                                                                                                                                                                                                                                                                                                                                                                                                                                                                                                                                                                                                                                                                                                                                                                                                                                                                                                                                                                                                                                                                                                                                                                                                                                                                                                                                                                                                                                                                                                                                                                                                                                                                                                                                                                                                                                                                                                                                                                                                                                                                                                                                                                                                                                                                                                                                                                                                                                                                                                                                                                                                                                                                                                                                                                                                                                                                                                                                                                                                                                                                                                                                                                                                                                                                                                                                                                                                                                                                                                                                                                                                                                                                                                                                                                                                                                                                                                                                                                                                                                                                                                                                                                                                                                                                                                                                                                                                                                                                                                                                                                                                                                                                                                                                                                                                                                                                                                                                                                                                                                                                                                                                                                                                                                                                                                                                                                                                                                                                                                                                                                                                                                                                                                                                                                                                                                                                                                                                                                                                                                                                                                                                                                                                                                                                                                                                                                                                                                                                                                                                                                                                                                                                                                                                                                                                                                                                                                                                                                                                                                                                                                                                                                                                                                                                                                                                                                                                                                                                                                                                                                                                                                                                                                                                                                                                                                                                                                                                                                                                                                                                                                                                                                                                                                                                                                                                                                                                                                                                                                                                                                                                                                                                                                                                                                                                                                                                                                                                                                                                                                                                                                                                                                                                                                                                                                                                                                                                                                                                                                                                                                                                                                                                                                                                                                                                                                                                                                                                                                                                                                                                                                                                                                                                                                                                                                                                                                                                                                                                                                                                                                                                                                                                                                                                                                                                                                                                                                                                                                                                                                                                                                                                                                                                                                                                                                                                                                                                                                                                                                                                                                                                                                                                                                                                                                                                                                                                                                                                                                                                                                                                                                                                                                                                                                                                                                                                                                                                                                                                                                                                                                                                                                                                                                                                                                                                                                                                                                                                                                                                                                                                                                                                                                                                                                                                                                                                                                                                                                                                                                                                                                                                                                                                                                                                                                                                                                                                                                                                                                                                                                                                                                                                                                                                                                                                                                                                                                                                                                                                                                                                                                                                                                                                                                                                                                                                                                                                                                                                                                                                                                                                                                                                                                                                                                                                                                                                                                                                                                                                                                                                                                                                                                                                                                                                                                                                                                                                                                                                                                                                                                                                                                                                                                                                                                                                                                                                                                                                                                                                                                                                                                                                                                                                                                                                                                                                                                                                                                                                                                                                                                                                                                                                                                                                                                                                                                                                                                                                                                                                                                                                                                                                                                                                                                                                                                                                                                                                                                                                                                                                                                                                                                                                                                                                                                                                                                                                                                                                                                                                                                                                                                                                                                                                                                                                                                                                                                                                                                                                                                                                                                                                                                                                                                                                                                                                                                                                                                                                                                                                                                                                                                                                                                                                                                                                                                                                                                                                                                                                                                                                                                                                                                                                                                                                                                                                                                                                                                                                                                                                                                                                                                                                                                                                                                                                                                                                                                                                                                                                                                                                                                                                                                                                                                                                                                                                                                                                                                                                                                                                                                                                                                                                                                                                                                                                                                                                                                                                                                                                                                                                                                                                                                                                                                                                                                                                                                                                                                                                                                                                                                                                                                                                                                                                                                                                                                                                                                                                                                                                                                                                                                                                                                                                                                                                                                                                                                                                                                                                                                                                                                                                                                                                                                                                                                                                                                                                                                                                                                                                                                                                                                                                                                                                                                                                                                                                                                                                                                                                                                                                                                                                                                                                                                                                                                                                                                                                                                                                                                                                                                                                                                                                                                                                                                                                                                                                                                                                                                                                                                                                                                                                                                                                                                                                                                                                                                                                                                                                                                                                                                                                                                                                                                                                                                                                                                                                                                                                                                                                                                                                                                                                                                                                                                                                                                                                                                                                                                                                                                                                                                                                                                                                                                                                                                                                                                                                                                                                                                                                                                                                                                                                                                                                                                                                                                                                                                                                                                                                                                                                                                                                                                                                                                                                                                                                                                                                                                                                                                                                                                                                                                                                                                                                                                                                                                                                                                                                                                                                                                                                                                                                                                                                                                                                                                                                                                                                                                                                                                                                                                                                                                                                                                                                                                                                                                                                                                                                                                                                                                                                                                                                                                                                                                                                                                                                                                                                                                                                                                                                                                                                                                                                                                                                                                                                                                                                                                                                                                                                                                                                                                                                                                                                                                                                                                                                                                                                                                                                                                                                                                                                                                                                                                                                                                                                                                                                                                                                                                                                                                                                                                                                                                                                                                                                                                                                                                                                                                                                                                                                                                                                                                                                                                                                                                                                                                                                                                                                                                                                                                                                                                                                                                                                                                                                                                                                                                                                                                                                                                                                                                                                                                                                                                                                                                                                                                                                                                                                                                                                                                                                                              </w:t>
@@ -370,41 +159,131 @@
     </w:p>
     <w:p>
       <w:r>
-        <w:t xml:space="preserve">Fifth: first model that explicitly uses the likelihood-based </w:t>
-      </w:r>
-      <w:proofErr w:type="spellStart"/>
-      <w:r>
-        <w:t>gapfilling</w:t>
-      </w:r>
-      <w:proofErr w:type="spellEnd"/>
-      <w:r>
-        <w:t xml:space="preserve"> algorithm in conjunction with the reconstruction tools on </w:t>
-      </w:r>
-      <w:proofErr w:type="spellStart"/>
-      <w:r>
-        <w:t>Kbase</w:t>
-      </w:r>
-      <w:proofErr w:type="spellEnd"/>
-      <w:r>
-        <w:t>.</w:t>
-      </w:r>
-    </w:p>
-    <w:p>
-      <w:r>
-        <w:t xml:space="preserve">Last: Using flux balance analysis, we’ll generate quantitative and qualitative hypotheses for how to engineer in pathways for sulfate reduction that can couple to methanol production to make the process </w:t>
-      </w:r>
-      <w:proofErr w:type="gramStart"/>
-      <w:r>
-        <w:t>energetically</w:t>
-      </w:r>
-      <w:proofErr w:type="gramEnd"/>
-      <w:r>
-        <w:t xml:space="preserve"> viable</w:t>
+        <w:t>Fifth: first model that explicitly uses the likelihood-based gapfilling algorithm in conjunction with the reconstruction tools on Kbase.</w:t>
+      </w:r>
+    </w:p>
+    <w:p>
+      <w:r>
+        <w:t>Last: Using flux balance analysis, we’ll generate quantitative and qualitative hypotheses for how to engineer in pathways for sulfate reduction that can couple to methanol production to make the process energetically viable</w:t>
       </w:r>
     </w:p>
     <w:p>
       <w:r>
         <w:t xml:space="preserve">Other considerations: </w:t>
+      </w:r>
+    </w:p>
+    <w:p>
+      <w:r>
+        <w:t>It would reduce greenhouse gas emissions</w:t>
+      </w:r>
+    </w:p>
+    <w:p>
+      <w:r>
+        <w:t>DRAFT 1</w:t>
+      </w:r>
+    </w:p>
+    <w:p>
+      <w:r>
+        <w:t xml:space="preserve">Converting methane, a potent greenhouse gas, to methanol, a liquid fuel, </w:t>
+      </w:r>
+    </w:p>
+    <w:p>
+      <w:r>
+        <w:t xml:space="preserve">Developing an efficient microbial process to convert methane into methanol could decrease greenhouse gas emissions and provide a sustainable source of liquid fuel.  </w:t>
+      </w:r>
+      <w:r>
+        <w:t xml:space="preserve">To achieve this conversion, we will engineer a methanogenic organism to </w:t>
+      </w:r>
+      <w:r>
+        <w:t xml:space="preserve">reverse its metabolism </w:t>
+      </w:r>
+      <w:bookmarkStart w:id="0" w:name="_GoBack"/>
+      <w:bookmarkEnd w:id="0"/>
+    </w:p>
+    <w:p>
+      <w:r>
+        <w:rPr>
+          <w:i/>
+        </w:rPr>
+        <w:t xml:space="preserve">Methanococcus maripaludis S2 </w:t>
+      </w:r>
+      <w:r>
+        <w:t xml:space="preserve">is a model methanogenic archaeon with a fast doubling time and well-developed set of genetic tools. </w:t>
+      </w:r>
+      <w:r>
+        <w:t>T</w:t>
+      </w:r>
+      <w:r>
+        <w:t>o better our understanding of this organism and the unique properties of its methanogenic enzymes</w:t>
+      </w:r>
+      <w:r>
+        <w:t>, w</w:t>
+      </w:r>
+      <w:r>
+        <w:t xml:space="preserve">e have constructed a genome-scale metabolic model of </w:t>
+      </w:r>
+      <w:r>
+        <w:rPr>
+          <w:i/>
+        </w:rPr>
+        <w:t>M. maripaludis</w:t>
+      </w:r>
+      <w:r>
+        <w:t xml:space="preserve"> that accounts for 477 of the 1722 </w:t>
+      </w:r>
+      <w:r>
+        <w:t>protein coding genes</w:t>
+      </w:r>
+      <w:r>
+        <w:t xml:space="preserve"> (28%) in its genome</w:t>
+      </w:r>
+      <w:r>
+        <w:t xml:space="preserve">. </w:t>
+      </w:r>
+      <w:r>
+        <w:t>Our model is the first for this organism to accurately depict the Wolfe cycle, the central catabolic pathway for methane and energy production in hydrogenotrophic methanogens, and the first model of any organi</w:t>
+      </w:r>
+      <w:r>
+        <w:t xml:space="preserve">sm constructed using </w:t>
+      </w:r>
+      <w:r>
+        <w:t>the maximum likelihood</w:t>
+      </w:r>
+      <w:r>
+        <w:t xml:space="preserve"> gap filling</w:t>
+      </w:r>
+      <w:r>
+        <w:t xml:space="preserve"> approach.  </w:t>
+      </w:r>
+      <w:r>
+        <w:t xml:space="preserve">This model will provide a platform </w:t>
+      </w:r>
+      <w:r>
+        <w:t>to generate</w:t>
+      </w:r>
+      <w:r>
+        <w:t xml:space="preserve"> quantitative and qualitative hypotheses </w:t>
+      </w:r>
+      <w:r>
+        <w:t>for how to turn the methanogenic enzymes in reverse</w:t>
+      </w:r>
+      <w:r>
+        <w:t xml:space="preserve"> to </w:t>
+      </w:r>
+      <w:r>
+        <w:t>oxidize methane to methanol</w:t>
+      </w:r>
+      <w:r>
+        <w:t xml:space="preserve"> and </w:t>
+      </w:r>
+      <w:r>
+        <w:t xml:space="preserve">how to add exergonic sulfate reduction pathways that can </w:t>
+      </w:r>
+      <w:r>
+        <w:t xml:space="preserve">make the process energetically viable. </w:t>
+      </w:r>
+      <w:r>
+        <w:t xml:space="preserve"> </w:t>
       </w:r>
     </w:p>
     <w:p/>
@@ -441,21 +320,8 @@
     </w:p>
     <w:p>
       <w:r>
-        <w:t xml:space="preserve">Blah </w:t>
-      </w:r>
-      <w:proofErr w:type="spellStart"/>
-      <w:r>
-        <w:t>blah</w:t>
-      </w:r>
-      <w:proofErr w:type="spellEnd"/>
-      <w:r>
-        <w:t xml:space="preserve"> </w:t>
-      </w:r>
-      <w:proofErr w:type="spellStart"/>
-      <w:r>
-        <w:t>blah</w:t>
-      </w:r>
-      <w:proofErr w:type="spellEnd"/>
+        <w:t>Blah blah blah</w:t>
+      </w:r>
     </w:p>
     <w:p>
       <w:r>
@@ -464,21 +330,17 @@
     </w:p>
     <w:p>
       <w:r>
+        <w:lastRenderedPageBreak/>
         <w:t xml:space="preserve">Science communication and outreach in addition to the </w:t>
       </w:r>
       <w:r>
-        <w:t xml:space="preserve">main stuff. And the </w:t>
-      </w:r>
-      <w:proofErr w:type="spellStart"/>
-      <w:r>
-        <w:t>ProbAnno</w:t>
-      </w:r>
-      <w:proofErr w:type="spellEnd"/>
-      <w:r>
-        <w:t xml:space="preserve"> morphing also, that’s important. </w:t>
-      </w:r>
-      <w:bookmarkStart w:id="0" w:name="_GoBack"/>
-      <w:bookmarkEnd w:id="0"/>
+        <w:t xml:space="preserve">main stuff. And the ProbAnno morphing also, that’s important. </w:t>
+      </w:r>
+    </w:p>
+    <w:p>
+      <w:r>
+        <w:t xml:space="preserve">In addition to this project, I have also begun a project </w:t>
+      </w:r>
     </w:p>
     <w:sectPr>
       <w:pgSz w:w="12240" w:h="15840"/>
@@ -1153,4 +1015,16 @@
   <a:objectDefaults/>
   <a:extraClrSchemeLst/>
 </a:theme>
+</file>
+
+<file path=customXml/item1.xml><?xml version="1.0" encoding="utf-8"?>
+<b:Sources xmlns:b="http://schemas.openxmlformats.org/officeDocument/2006/bibliography" xmlns="http://schemas.openxmlformats.org/officeDocument/2006/bibliography" SelectedStyle="\APA.XSL" StyleName="APA"/>
+</file>
+
+<file path=customXml/itemProps1.xml><?xml version="1.0" encoding="utf-8"?>
+<ds:datastoreItem xmlns:ds="http://schemas.openxmlformats.org/officeDocument/2006/customXml" ds:itemID="{4AF1314A-373D-4314-8E92-89353FA45805}">
+  <ds:schemaRefs>
+    <ds:schemaRef ds:uri="http://schemas.openxmlformats.org/officeDocument/2006/bibliography"/>
+  </ds:schemaRefs>
+</ds:datastoreItem>
 </file>